--- a/PortSwigger Labs/Client Side Topics/Clickjacking - UI Redressing/Lab 1 - Basic clickjacking with CSRF token protection.docx
+++ b/PortSwigger Labs/Client Side Topics/Clickjacking - UI Redressing/Lab 1 - Basic clickjacking with CSRF token protection.docx
@@ -296,60 +296,24 @@
           <w:sz w:val="32"/>
           <w:szCs w:val="32"/>
         </w:rPr>
-        <w:t xml:space="preserve">    </w:t>
-      </w:r>
-      <w:proofErr w:type="spellStart"/>
-      <w:r>
-        <w:rPr>
-          <w:rFonts w:ascii="Times New Roman" w:hAnsi="Times New Roman" w:cs="Times New Roman"/>
-          <w:sz w:val="32"/>
-          <w:szCs w:val="32"/>
-        </w:rPr>
-        <w:t>iframe</w:t>
-      </w:r>
-      <w:proofErr w:type="spellEnd"/>
-      <w:r>
-        <w:rPr>
-          <w:rFonts w:ascii="Times New Roman" w:hAnsi="Times New Roman" w:cs="Times New Roman"/>
-          <w:sz w:val="32"/>
-          <w:szCs w:val="32"/>
-        </w:rPr>
-        <w:t xml:space="preserve"> {</w:t>
-      </w:r>
-    </w:p>
-    <w:p>
-      <w:pPr>
-        <w:rPr>
-          <w:rFonts w:ascii="Times New Roman" w:hAnsi="Times New Roman" w:cs="Times New Roman"/>
-          <w:sz w:val="32"/>
-          <w:szCs w:val="32"/>
-        </w:rPr>
-      </w:pPr>
-      <w:r>
-        <w:rPr>
-          <w:rFonts w:ascii="Times New Roman" w:hAnsi="Times New Roman" w:cs="Times New Roman"/>
-          <w:sz w:val="32"/>
-          <w:szCs w:val="32"/>
-        </w:rPr>
-        <w:t xml:space="preserve">        </w:t>
-      </w:r>
-      <w:proofErr w:type="spellStart"/>
-      <w:r>
-        <w:rPr>
-          <w:rFonts w:ascii="Times New Roman" w:hAnsi="Times New Roman" w:cs="Times New Roman"/>
-          <w:sz w:val="32"/>
-          <w:szCs w:val="32"/>
-        </w:rPr>
-        <w:t>position:relative</w:t>
-      </w:r>
-      <w:proofErr w:type="spellEnd"/>
-      <w:r>
-        <w:rPr>
-          <w:rFonts w:ascii="Times New Roman" w:hAnsi="Times New Roman" w:cs="Times New Roman"/>
-          <w:sz w:val="32"/>
-          <w:szCs w:val="32"/>
-        </w:rPr>
-        <w:t>;</w:t>
+        <w:t xml:space="preserve">    iframe {</w:t>
+      </w:r>
+    </w:p>
+    <w:p>
+      <w:pPr>
+        <w:rPr>
+          <w:rFonts w:ascii="Times New Roman" w:hAnsi="Times New Roman" w:cs="Times New Roman"/>
+          <w:sz w:val="32"/>
+          <w:szCs w:val="32"/>
+        </w:rPr>
+      </w:pPr>
+      <w:r>
+        <w:rPr>
+          <w:rFonts w:ascii="Times New Roman" w:hAnsi="Times New Roman" w:cs="Times New Roman"/>
+          <w:sz w:val="32"/>
+          <w:szCs w:val="32"/>
+        </w:rPr>
+        <w:t xml:space="preserve">        position:relative;</w:t>
       </w:r>
     </w:p>
     <w:p>
@@ -468,25 +432,7 @@
           <w:sz w:val="32"/>
           <w:szCs w:val="32"/>
         </w:rPr>
-        <w:t xml:space="preserve">        </w:t>
-      </w:r>
-      <w:proofErr w:type="spellStart"/>
-      <w:r>
-        <w:rPr>
-          <w:rFonts w:ascii="Times New Roman" w:hAnsi="Times New Roman" w:cs="Times New Roman"/>
-          <w:sz w:val="32"/>
-          <w:szCs w:val="32"/>
-        </w:rPr>
-        <w:t>position:absolute</w:t>
-      </w:r>
-      <w:proofErr w:type="spellEnd"/>
-      <w:r>
-        <w:rPr>
-          <w:rFonts w:ascii="Times New Roman" w:hAnsi="Times New Roman" w:cs="Times New Roman"/>
-          <w:sz w:val="32"/>
-          <w:szCs w:val="32"/>
-        </w:rPr>
-        <w:t>;</w:t>
+        <w:t xml:space="preserve">        position:absolute;</w:t>
       </w:r>
     </w:p>
     <w:p>
@@ -555,25 +501,7 @@
           <w:sz w:val="32"/>
           <w:szCs w:val="32"/>
         </w:rPr>
-        <w:t xml:space="preserve">        background-</w:t>
-      </w:r>
-      <w:proofErr w:type="spellStart"/>
-      <w:r>
-        <w:rPr>
-          <w:rFonts w:ascii="Times New Roman" w:hAnsi="Times New Roman" w:cs="Times New Roman"/>
-          <w:sz w:val="32"/>
-          <w:szCs w:val="32"/>
-        </w:rPr>
-        <w:t>color</w:t>
-      </w:r>
-      <w:proofErr w:type="spellEnd"/>
-      <w:r>
-        <w:rPr>
-          <w:rFonts w:ascii="Times New Roman" w:hAnsi="Times New Roman" w:cs="Times New Roman"/>
-          <w:sz w:val="32"/>
-          <w:szCs w:val="32"/>
-        </w:rPr>
-        <w:t>: blue;</w:t>
+        <w:t xml:space="preserve">        background-color: blue;</w:t>
       </w:r>
     </w:p>
     <w:p>
@@ -632,15 +560,7 @@
         <w:pStyle w:val="BodyText2"/>
       </w:pPr>
       <w:r>
-        <w:t>&lt;</w:t>
-      </w:r>
-      <w:proofErr w:type="spellStart"/>
-      <w:r>
-        <w:t>iframe</w:t>
-      </w:r>
-      <w:proofErr w:type="spellEnd"/>
-      <w:r>
-        <w:t xml:space="preserve"> src="https://0a990043041728bf84ab8d5400cd00aa.web-security-academy.net/my-account"&gt;&lt;/iframe&gt;</w:t>
+        <w:t>&lt;iframe src="https://0a990043041728bf84ab8d5400cd00aa.web-security-academy.net/my-account"&gt;&lt;/iframe&gt;</w:t>
       </w:r>
     </w:p>
     <w:p>
@@ -675,6 +595,134 @@
           <w:szCs w:val="40"/>
         </w:rPr>
         <w:t>REMEDIATION</w:t>
+      </w:r>
+    </w:p>
+    <w:p>
+      <w:pPr>
+        <w:pStyle w:val="ListParagraph"/>
+        <w:numPr>
+          <w:ilvl w:val="0"/>
+          <w:numId w:val="2"/>
+        </w:numPr>
+        <w:rPr>
+          <w:rFonts w:ascii="Times New Roman" w:hAnsi="Times New Roman" w:cs="Times New Roman"/>
+          <w:b/>
+          <w:bCs/>
+          <w:sz w:val="32"/>
+          <w:szCs w:val="32"/>
+        </w:rPr>
+      </w:pPr>
+      <w:r>
+        <w:rPr>
+          <w:rFonts w:ascii="Times New Roman" w:hAnsi="Times New Roman" w:cs="Times New Roman"/>
+          <w:b/>
+          <w:bCs/>
+          <w:sz w:val="32"/>
+          <w:szCs w:val="32"/>
+        </w:rPr>
+        <w:t>Same Origin Policy (SOP) Implementation:</w:t>
+      </w:r>
+      <w:r>
+        <w:rPr>
+          <w:rFonts w:ascii="Times New Roman" w:hAnsi="Times New Roman" w:cs="Times New Roman"/>
+          <w:b/>
+          <w:bCs/>
+          <w:sz w:val="32"/>
+          <w:szCs w:val="32"/>
+        </w:rPr>
+        <w:t xml:space="preserve"> </w:t>
+      </w:r>
+      <w:r>
+        <w:rPr>
+          <w:rFonts w:ascii="Times New Roman" w:hAnsi="Times New Roman" w:cs="Times New Roman"/>
+          <w:sz w:val="32"/>
+          <w:szCs w:val="32"/>
+        </w:rPr>
+        <w:t>Use the X-Frame-Options: DENY or X-Frame-Options: SAMEORIGIN HTTP header to prevent the site from being embedded in an iframe on foreign origins, effectively thwarting clickjacking attacks.</w:t>
+      </w:r>
+    </w:p>
+    <w:p>
+      <w:pPr>
+        <w:pStyle w:val="ListParagraph"/>
+        <w:numPr>
+          <w:ilvl w:val="0"/>
+          <w:numId w:val="2"/>
+        </w:numPr>
+        <w:rPr>
+          <w:rFonts w:ascii="Times New Roman" w:hAnsi="Times New Roman" w:cs="Times New Roman"/>
+          <w:sz w:val="32"/>
+          <w:szCs w:val="32"/>
+        </w:rPr>
+      </w:pPr>
+      <w:r>
+        <w:rPr>
+          <w:rFonts w:ascii="Times New Roman" w:hAnsi="Times New Roman" w:cs="Times New Roman"/>
+          <w:b/>
+          <w:bCs/>
+          <w:sz w:val="32"/>
+          <w:szCs w:val="32"/>
+        </w:rPr>
+        <w:t>Content Security Policy (CSP) Deployment:</w:t>
+      </w:r>
+      <w:r>
+        <w:rPr>
+          <w:rFonts w:ascii="Times New Roman" w:hAnsi="Times New Roman" w:cs="Times New Roman"/>
+          <w:b/>
+          <w:bCs/>
+          <w:sz w:val="32"/>
+          <w:szCs w:val="32"/>
+        </w:rPr>
+        <w:t xml:space="preserve"> </w:t>
+      </w:r>
+      <w:r>
+        <w:rPr>
+          <w:rFonts w:ascii="Times New Roman" w:hAnsi="Times New Roman" w:cs="Times New Roman"/>
+          <w:sz w:val="32"/>
+          <w:szCs w:val="32"/>
+        </w:rPr>
+        <w:t>Adopt a Content Security Policy (CSP) with the frame-ancestors directive. This specifies which sources can embed the application, offering a modern alternative to defend against iframe misuse.</w:t>
+      </w:r>
+    </w:p>
+    <w:p>
+      <w:pPr>
+        <w:pStyle w:val="ListParagraph"/>
+        <w:numPr>
+          <w:ilvl w:val="0"/>
+          <w:numId w:val="2"/>
+        </w:numPr>
+        <w:rPr>
+          <w:rFonts w:ascii="Times New Roman" w:hAnsi="Times New Roman" w:cs="Times New Roman"/>
+          <w:sz w:val="32"/>
+          <w:szCs w:val="32"/>
+        </w:rPr>
+      </w:pPr>
+      <w:r>
+        <w:rPr>
+          <w:rFonts w:ascii="Times New Roman" w:hAnsi="Times New Roman" w:cs="Times New Roman"/>
+          <w:b/>
+          <w:bCs/>
+          <w:sz w:val="32"/>
+          <w:szCs w:val="32"/>
+        </w:rPr>
+        <w:t>User Confirmation for Critical Actions:</w:t>
+      </w:r>
+      <w:r>
+        <w:rPr>
+          <w:rFonts w:ascii="Times New Roman" w:hAnsi="Times New Roman" w:cs="Times New Roman"/>
+          <w:b/>
+          <w:bCs/>
+          <w:sz w:val="32"/>
+          <w:szCs w:val="32"/>
+        </w:rPr>
+        <w:t xml:space="preserve"> </w:t>
+      </w:r>
+      <w:r>
+        <w:rPr>
+          <w:rFonts w:ascii="Times New Roman" w:hAnsi="Times New Roman" w:cs="Times New Roman"/>
+          <w:sz w:val="32"/>
+          <w:szCs w:val="32"/>
+        </w:rPr>
+        <w:t>Introduce a multi-step confirmation process for vital actions like account deletion. This could be a popup asking users to re-enter their password, ensuring they are genuinely intending to perform the action.</w:t>
       </w:r>
     </w:p>
     <w:sectPr>
@@ -690,6 +738,97 @@
 <file path=word/numbering.xml><?xml version="1.0" encoding="utf-8"?>
 <w:numbering xmlns:wpc="http://schemas.microsoft.com/office/word/2010/wordprocessingCanvas" xmlns:cx="http://schemas.microsoft.com/office/drawing/2014/chartex" xmlns:cx1="http://schemas.microsoft.com/office/drawing/2015/9/8/chartex" xmlns:cx2="http://schemas.microsoft.com/office/drawing/2015/10/21/chartex" xmlns:cx3="http://schemas.microsoft.com/office/drawing/2016/5/9/chartex" xmlns:cx4="http://schemas.microsoft.com/office/drawing/2016/5/10/chartex" xmlns:cx5="http://schemas.microsoft.com/office/drawing/2016/5/11/chartex" xmlns:cx6="http://schemas.microsoft.com/office/drawing/2016/5/12/chartex" xmlns:cx7="http://schemas.microsoft.com/office/drawing/2016/5/13/chartex" xmlns:cx8="http://schemas.microsoft.com/office/drawing/2016/5/14/chartex" xmlns:mc="http://schemas.openxmlformats.org/markup-compatibility/2006" xmlns:aink="http://schemas.microsoft.com/office/drawing/2016/ink" xmlns:am3d="http://schemas.microsoft.com/office/drawing/2017/model3d" xmlns:o="urn:schemas-microsoft-com:office:office" xmlns:oel="http://schemas.microsoft.com/office/2019/extlst" xmlns:r="http://schemas.openxmlformats.org/officeDocument/2006/relationships" xmlns:m="http://schemas.openxmlformats.org/officeDocument/2006/math" xmlns:v="urn:schemas-microsoft-com:vml" xmlns:wp14="http://schemas.microsoft.com/office/word/2010/wordprocessingDrawing" xmlns:wp="http://schemas.openxmlformats.org/drawingml/2006/wordprocessingDrawing" xmlns:w10="urn:schemas-microsoft-com:office:word" xmlns:w="http://schemas.openxmlformats.org/wordprocessingml/2006/main" xmlns:w14="http://schemas.microsoft.com/office/word/2010/wordml" xmlns:w15="http://schemas.microsoft.com/office/word/2012/wordml" xmlns:w16cex="http://schemas.microsoft.com/office/word/2018/wordml/cex" xmlns:w16cid="http://schemas.microsoft.com/office/word/2016/wordml/cid" xmlns:w16="http://schemas.microsoft.com/office/word/2018/wordml" xmlns:w16sdtdh="http://schemas.microsoft.com/office/word/2020/wordml/sdtdatahash" xmlns:w16se="http://schemas.microsoft.com/office/word/2015/wordml/symex" xmlns:wpg="http://schemas.microsoft.com/office/word/2010/wordprocessingGroup" xmlns:wpi="http://schemas.microsoft.com/office/word/2010/wordprocessingInk" xmlns:wne="http://schemas.microsoft.com/office/word/2006/wordml" xmlns:wps="http://schemas.microsoft.com/office/word/2010/wordprocessingShape" mc:Ignorable="w14 w15 w16se w16cid w16 w16cex w16sdtdh wp14">
   <w:abstractNum w:abstractNumId="0" w15:restartNumberingAfterBreak="0">
+    <w:nsid w:val="258A51B5"/>
+    <w:multiLevelType w:val="hybridMultilevel"/>
+    <w:tmpl w:val="27BCBD86"/>
+    <w:lvl w:ilvl="0" w:tplc="780E478C">
+      <w:start w:val="1"/>
+      <w:numFmt w:val="decimal"/>
+      <w:lvlText w:val="%1."/>
+      <w:lvlJc w:val="left"/>
+      <w:pPr>
+        <w:ind w:left="720" w:hanging="360"/>
+      </w:pPr>
+      <w:rPr>
+        <w:rFonts w:hint="default"/>
+        <w:b w:val="0"/>
+        <w:bCs w:val="0"/>
+      </w:rPr>
+    </w:lvl>
+    <w:lvl w:ilvl="1" w:tplc="40090019" w:tentative="1">
+      <w:start w:val="1"/>
+      <w:numFmt w:val="lowerLetter"/>
+      <w:lvlText w:val="%2."/>
+      <w:lvlJc w:val="left"/>
+      <w:pPr>
+        <w:ind w:left="1440" w:hanging="360"/>
+      </w:pPr>
+    </w:lvl>
+    <w:lvl w:ilvl="2" w:tplc="4009001B" w:tentative="1">
+      <w:start w:val="1"/>
+      <w:numFmt w:val="lowerRoman"/>
+      <w:lvlText w:val="%3."/>
+      <w:lvlJc w:val="right"/>
+      <w:pPr>
+        <w:ind w:left="2160" w:hanging="180"/>
+      </w:pPr>
+    </w:lvl>
+    <w:lvl w:ilvl="3" w:tplc="4009000F" w:tentative="1">
+      <w:start w:val="1"/>
+      <w:numFmt w:val="decimal"/>
+      <w:lvlText w:val="%4."/>
+      <w:lvlJc w:val="left"/>
+      <w:pPr>
+        <w:ind w:left="2880" w:hanging="360"/>
+      </w:pPr>
+    </w:lvl>
+    <w:lvl w:ilvl="4" w:tplc="40090019" w:tentative="1">
+      <w:start w:val="1"/>
+      <w:numFmt w:val="lowerLetter"/>
+      <w:lvlText w:val="%5."/>
+      <w:lvlJc w:val="left"/>
+      <w:pPr>
+        <w:ind w:left="3600" w:hanging="360"/>
+      </w:pPr>
+    </w:lvl>
+    <w:lvl w:ilvl="5" w:tplc="4009001B" w:tentative="1">
+      <w:start w:val="1"/>
+      <w:numFmt w:val="lowerRoman"/>
+      <w:lvlText w:val="%6."/>
+      <w:lvlJc w:val="right"/>
+      <w:pPr>
+        <w:ind w:left="4320" w:hanging="180"/>
+      </w:pPr>
+    </w:lvl>
+    <w:lvl w:ilvl="6" w:tplc="4009000F" w:tentative="1">
+      <w:start w:val="1"/>
+      <w:numFmt w:val="decimal"/>
+      <w:lvlText w:val="%7."/>
+      <w:lvlJc w:val="left"/>
+      <w:pPr>
+        <w:ind w:left="5040" w:hanging="360"/>
+      </w:pPr>
+    </w:lvl>
+    <w:lvl w:ilvl="7" w:tplc="40090019" w:tentative="1">
+      <w:start w:val="1"/>
+      <w:numFmt w:val="lowerLetter"/>
+      <w:lvlText w:val="%8."/>
+      <w:lvlJc w:val="left"/>
+      <w:pPr>
+        <w:ind w:left="5760" w:hanging="360"/>
+      </w:pPr>
+    </w:lvl>
+    <w:lvl w:ilvl="8" w:tplc="4009001B" w:tentative="1">
+      <w:start w:val="1"/>
+      <w:numFmt w:val="lowerRoman"/>
+      <w:lvlText w:val="%9."/>
+      <w:lvlJc w:val="right"/>
+      <w:pPr>
+        <w:ind w:left="6480" w:hanging="180"/>
+      </w:pPr>
+    </w:lvl>
+  </w:abstractNum>
+  <w:abstractNum w:abstractNumId="1" w15:restartNumberingAfterBreak="0">
     <w:nsid w:val="56EA0605"/>
     <w:multiLevelType w:val="hybridMultilevel"/>
     <w:tmpl w:val="1D3E4D40"/>
@@ -779,6 +918,9 @@
     </w:lvl>
   </w:abstractNum>
   <w:num w:numId="1" w16cid:durableId="2102020484">
+    <w:abstractNumId w:val="1"/>
+  </w:num>
+  <w:num w:numId="2" w16cid:durableId="1862090167">
     <w:abstractNumId w:val="0"/>
   </w:num>
 </w:numbering>
@@ -1188,6 +1330,7 @@
   <w:style w:type="character" w:default="1" w:styleId="DefaultParagraphFont">
     <w:name w:val="Default Paragraph Font"/>
     <w:uiPriority w:val="1"/>
+    <w:semiHidden/>
     <w:unhideWhenUsed/>
   </w:style>
   <w:style w:type="table" w:default="1" w:styleId="TableNormal">

--- a/PortSwigger Labs/Client Side Topics/Clickjacking - UI Redressing/Lab 1 - Basic clickjacking with CSRF token protection.docx
+++ b/PortSwigger Labs/Client Side Topics/Clickjacking - UI Redressing/Lab 1 - Basic clickjacking with CSRF token protection.docx
@@ -296,24 +296,62 @@
           <w:sz w:val="32"/>
           <w:szCs w:val="32"/>
         </w:rPr>
-        <w:t xml:space="preserve">    iframe {</w:t>
-      </w:r>
-    </w:p>
-    <w:p>
-      <w:pPr>
-        <w:rPr>
-          <w:rFonts w:ascii="Times New Roman" w:hAnsi="Times New Roman" w:cs="Times New Roman"/>
-          <w:sz w:val="32"/>
-          <w:szCs w:val="32"/>
-        </w:rPr>
-      </w:pPr>
-      <w:r>
-        <w:rPr>
-          <w:rFonts w:ascii="Times New Roman" w:hAnsi="Times New Roman" w:cs="Times New Roman"/>
-          <w:sz w:val="32"/>
-          <w:szCs w:val="32"/>
-        </w:rPr>
-        <w:t xml:space="preserve">        position:relative;</w:t>
+        <w:t xml:space="preserve">    </w:t>
+      </w:r>
+      <w:proofErr w:type="spellStart"/>
+      <w:r>
+        <w:rPr>
+          <w:rFonts w:ascii="Times New Roman" w:hAnsi="Times New Roman" w:cs="Times New Roman"/>
+          <w:sz w:val="32"/>
+          <w:szCs w:val="32"/>
+        </w:rPr>
+        <w:t>iframe</w:t>
+      </w:r>
+      <w:proofErr w:type="spellEnd"/>
+      <w:r>
+        <w:rPr>
+          <w:rFonts w:ascii="Times New Roman" w:hAnsi="Times New Roman" w:cs="Times New Roman"/>
+          <w:sz w:val="32"/>
+          <w:szCs w:val="32"/>
+        </w:rPr>
+        <w:t xml:space="preserve"> {</w:t>
+      </w:r>
+    </w:p>
+    <w:p>
+      <w:pPr>
+        <w:rPr>
+          <w:rFonts w:ascii="Times New Roman" w:hAnsi="Times New Roman" w:cs="Times New Roman"/>
+          <w:sz w:val="32"/>
+          <w:szCs w:val="32"/>
+        </w:rPr>
+      </w:pPr>
+      <w:r>
+        <w:rPr>
+          <w:rFonts w:ascii="Times New Roman" w:hAnsi="Times New Roman" w:cs="Times New Roman"/>
+          <w:sz w:val="32"/>
+          <w:szCs w:val="32"/>
+        </w:rPr>
+        <w:t xml:space="preserve">        </w:t>
+      </w:r>
+      <w:proofErr w:type="spellStart"/>
+      <w:proofErr w:type="gramStart"/>
+      <w:r>
+        <w:rPr>
+          <w:rFonts w:ascii="Times New Roman" w:hAnsi="Times New Roman" w:cs="Times New Roman"/>
+          <w:sz w:val="32"/>
+          <w:szCs w:val="32"/>
+        </w:rPr>
+        <w:t>position:relative</w:t>
+      </w:r>
+      <w:proofErr w:type="spellEnd"/>
+      <w:proofErr w:type="gramEnd"/>
+      <w:r>
+        <w:rPr>
+          <w:rFonts w:ascii="Times New Roman" w:hAnsi="Times New Roman" w:cs="Times New Roman"/>
+          <w:sz w:val="32"/>
+          <w:szCs w:val="32"/>
+        </w:rPr>
+        <w:t>;</w:t>
       </w:r>
     </w:p>
     <w:p>
@@ -432,7 +470,27 @@
           <w:sz w:val="32"/>
           <w:szCs w:val="32"/>
         </w:rPr>
-        <w:t xml:space="preserve">        position:absolute;</w:t>
+        <w:t xml:space="preserve">        </w:t>
+      </w:r>
+      <w:proofErr w:type="spellStart"/>
+      <w:proofErr w:type="gramStart"/>
+      <w:r>
+        <w:rPr>
+          <w:rFonts w:ascii="Times New Roman" w:hAnsi="Times New Roman" w:cs="Times New Roman"/>
+          <w:sz w:val="32"/>
+          <w:szCs w:val="32"/>
+        </w:rPr>
+        <w:t>position:absolute</w:t>
+      </w:r>
+      <w:proofErr w:type="spellEnd"/>
+      <w:proofErr w:type="gramEnd"/>
+      <w:r>
+        <w:rPr>
+          <w:rFonts w:ascii="Times New Roman" w:hAnsi="Times New Roman" w:cs="Times New Roman"/>
+          <w:sz w:val="32"/>
+          <w:szCs w:val="32"/>
+        </w:rPr>
+        <w:t>;</w:t>
       </w:r>
     </w:p>
     <w:p>
@@ -501,7 +559,25 @@
           <w:sz w:val="32"/>
           <w:szCs w:val="32"/>
         </w:rPr>
-        <w:t xml:space="preserve">        background-color: blue;</w:t>
+        <w:t xml:space="preserve">        background-</w:t>
+      </w:r>
+      <w:proofErr w:type="spellStart"/>
+      <w:r>
+        <w:rPr>
+          <w:rFonts w:ascii="Times New Roman" w:hAnsi="Times New Roman" w:cs="Times New Roman"/>
+          <w:sz w:val="32"/>
+          <w:szCs w:val="32"/>
+        </w:rPr>
+        <w:t>color</w:t>
+      </w:r>
+      <w:proofErr w:type="spellEnd"/>
+      <w:r>
+        <w:rPr>
+          <w:rFonts w:ascii="Times New Roman" w:hAnsi="Times New Roman" w:cs="Times New Roman"/>
+          <w:sz w:val="32"/>
+          <w:szCs w:val="32"/>
+        </w:rPr>
+        <w:t>: blue;</w:t>
       </w:r>
     </w:p>
     <w:p>
@@ -560,8 +636,120 @@
         <w:pStyle w:val="BodyText2"/>
       </w:pPr>
       <w:r>
-        <w:t>&lt;iframe src="https://0a990043041728bf84ab8d5400cd00aa.web-security-academy.net/my-account"&gt;&lt;/iframe&gt;</w:t>
-      </w:r>
+        <w:t>&lt;</w:t>
+      </w:r>
+      <w:proofErr w:type="spellStart"/>
+      <w:r>
+        <w:t>iframe</w:t>
+      </w:r>
+      <w:proofErr w:type="spellEnd"/>
+      <w:r>
+        <w:t xml:space="preserve"> src="https://0a990043041728bf84ab8d5400cd00aa.web-security-academy.net/my-account"&gt;&lt;/iframe&gt;</w:t>
+      </w:r>
+    </w:p>
+    <w:p>
+      <w:pPr>
+        <w:jc w:val="center"/>
+        <w:rPr>
+          <w:rFonts w:ascii="Times New Roman" w:hAnsi="Times New Roman" w:cs="Times New Roman"/>
+          <w:b/>
+          <w:bCs/>
+          <w:sz w:val="40"/>
+          <w:szCs w:val="40"/>
+        </w:rPr>
+      </w:pPr>
+    </w:p>
+    <w:p>
+      <w:pPr>
+        <w:jc w:val="center"/>
+        <w:rPr>
+          <w:rFonts w:ascii="Times New Roman" w:hAnsi="Times New Roman" w:cs="Times New Roman"/>
+          <w:b/>
+          <w:bCs/>
+          <w:sz w:val="40"/>
+          <w:szCs w:val="40"/>
+        </w:rPr>
+      </w:pPr>
+      <w:r>
+        <w:rPr>
+          <w:rFonts w:ascii="Times New Roman" w:hAnsi="Times New Roman" w:cs="Times New Roman"/>
+          <w:b/>
+          <w:bCs/>
+          <w:sz w:val="40"/>
+          <w:szCs w:val="40"/>
+        </w:rPr>
+        <w:drawing>
+          <wp:anchor distT="0" distB="0" distL="114300" distR="114300" simplePos="0" relativeHeight="251659264" behindDoc="0" locked="0" layoutInCell="1" allowOverlap="1" wp14:anchorId="5927E7E6" wp14:editId="7F357410">
+            <wp:simplePos x="0" y="0"/>
+            <wp:positionH relativeFrom="margin">
+              <wp:align>center</wp:align>
+            </wp:positionH>
+            <wp:positionV relativeFrom="paragraph">
+              <wp:posOffset>615950</wp:posOffset>
+            </wp:positionV>
+            <wp:extent cx="4105275" cy="5195570"/>
+            <wp:effectExtent l="0" t="0" r="9525" b="5080"/>
+            <wp:wrapTopAndBottom/>
+            <wp:docPr id="140274490" name="Picture 1"/>
+            <wp:cNvGraphicFramePr>
+              <a:graphicFrameLocks xmlns:a="http://schemas.openxmlformats.org/drawingml/2006/main" noChangeAspect="1"/>
+            </wp:cNvGraphicFramePr>
+            <a:graphic xmlns:a="http://schemas.openxmlformats.org/drawingml/2006/main">
+              <a:graphicData uri="http://schemas.openxmlformats.org/drawingml/2006/picture">
+                <pic:pic xmlns:pic="http://schemas.openxmlformats.org/drawingml/2006/picture">
+                  <pic:nvPicPr>
+                    <pic:cNvPr id="140274490" name=""/>
+                    <pic:cNvPicPr/>
+                  </pic:nvPicPr>
+                  <pic:blipFill>
+                    <a:blip r:embed="rId5"/>
+                    <a:stretch>
+                      <a:fillRect/>
+                    </a:stretch>
+                  </pic:blipFill>
+                  <pic:spPr>
+                    <a:xfrm>
+                      <a:off x="0" y="0"/>
+                      <a:ext cx="4105275" cy="5195570"/>
+                    </a:xfrm>
+                    <a:prstGeom prst="rect">
+                      <a:avLst/>
+                    </a:prstGeom>
+                  </pic:spPr>
+                </pic:pic>
+              </a:graphicData>
+            </a:graphic>
+            <wp14:sizeRelH relativeFrom="margin">
+              <wp14:pctWidth>0</wp14:pctWidth>
+            </wp14:sizeRelH>
+            <wp14:sizeRelV relativeFrom="margin">
+              <wp14:pctHeight>0</wp14:pctHeight>
+            </wp14:sizeRelV>
+          </wp:anchor>
+        </w:drawing>
+      </w:r>
+      <w:r>
+        <w:rPr>
+          <w:rFonts w:ascii="Times New Roman" w:hAnsi="Times New Roman" w:cs="Times New Roman"/>
+          <w:b/>
+          <w:bCs/>
+          <w:sz w:val="40"/>
+          <w:szCs w:val="40"/>
+        </w:rPr>
+        <w:t>PROOF OF CONCEPT</w:t>
+      </w:r>
+    </w:p>
+    <w:p>
+      <w:pPr>
+        <w:jc w:val="center"/>
+        <w:rPr>
+          <w:rFonts w:ascii="Times New Roman" w:hAnsi="Times New Roman" w:cs="Times New Roman"/>
+          <w:b/>
+          <w:bCs/>
+          <w:sz w:val="40"/>
+          <w:szCs w:val="40"/>
+        </w:rPr>
+      </w:pPr>
     </w:p>
     <w:p>
       <w:pPr>
@@ -638,7 +826,25 @@
           <w:sz w:val="32"/>
           <w:szCs w:val="32"/>
         </w:rPr>
-        <w:t>Use the X-Frame-Options: DENY or X-Frame-Options: SAMEORIGIN HTTP header to prevent the site from being embedded in an iframe on foreign origins, effectively thwarting clickjacking attacks.</w:t>
+        <w:t xml:space="preserve">Use the X-Frame-Options: DENY or X-Frame-Options: SAMEORIGIN HTTP header to prevent the site from being embedded in an </w:t>
+      </w:r>
+      <w:proofErr w:type="spellStart"/>
+      <w:r>
+        <w:rPr>
+          <w:rFonts w:ascii="Times New Roman" w:hAnsi="Times New Roman" w:cs="Times New Roman"/>
+          <w:sz w:val="32"/>
+          <w:szCs w:val="32"/>
+        </w:rPr>
+        <w:t>iframe</w:t>
+      </w:r>
+      <w:proofErr w:type="spellEnd"/>
+      <w:r>
+        <w:rPr>
+          <w:rFonts w:ascii="Times New Roman" w:hAnsi="Times New Roman" w:cs="Times New Roman"/>
+          <w:sz w:val="32"/>
+          <w:szCs w:val="32"/>
+        </w:rPr>
+        <w:t xml:space="preserve"> on foreign origins, effectively thwarting clickjacking attacks.</w:t>
       </w:r>
     </w:p>
     <w:p>
@@ -680,7 +886,25 @@
           <w:sz w:val="32"/>
           <w:szCs w:val="32"/>
         </w:rPr>
-        <w:t>Adopt a Content Security Policy (CSP) with the frame-ancestors directive. This specifies which sources can embed the application, offering a modern alternative to defend against iframe misuse.</w:t>
+        <w:t xml:space="preserve">Adopt a Content Security Policy (CSP) with the frame-ancestors directive. This specifies which sources can embed the application, offering a modern alternative to defend against </w:t>
+      </w:r>
+      <w:proofErr w:type="spellStart"/>
+      <w:r>
+        <w:rPr>
+          <w:rFonts w:ascii="Times New Roman" w:hAnsi="Times New Roman" w:cs="Times New Roman"/>
+          <w:sz w:val="32"/>
+          <w:szCs w:val="32"/>
+        </w:rPr>
+        <w:t>iframe</w:t>
+      </w:r>
+      <w:proofErr w:type="spellEnd"/>
+      <w:r>
+        <w:rPr>
+          <w:rFonts w:ascii="Times New Roman" w:hAnsi="Times New Roman" w:cs="Times New Roman"/>
+          <w:sz w:val="32"/>
+          <w:szCs w:val="32"/>
+        </w:rPr>
+        <w:t xml:space="preserve"> misuse.</w:t>
       </w:r>
     </w:p>
     <w:p>
